--- a/Documentazione/GDPRPrj_CM/GDPRPrj_CM_v0.6.2.docx
+++ b/Documentazione/GDPRPrj_CM/GDPRPrj_CM_v0.6.2.docx
@@ -3641,8 +3641,6 @@
       <w:r>
         <w:t xml:space="preserve"> per accordarsi sulle date degli incontri e per ulteriori comunicazioni.</w:t>
       </w:r>
-      <w:bookmarkStart w:id="2" w:name="_GoBack"/>
-      <w:bookmarkEnd w:id="2"/>
     </w:p>
     <w:p>
       <w:pPr>
@@ -3653,7 +3651,7 @@
           <w:color w:val="000000" w:themeColor="text1"/>
         </w:rPr>
       </w:pPr>
-      <w:bookmarkStart w:id="3" w:name="_Toc5291569"/>
+      <w:bookmarkStart w:id="2" w:name="_Toc5291569"/>
       <w:r>
         <w:rPr>
           <w:rFonts w:asciiTheme="minorHAnsi" w:hAnsiTheme="minorHAnsi" w:cstheme="minorHAnsi"/>
@@ -3671,7 +3669,7 @@
         </w:rPr>
         <w:t>Identificazione item</w:t>
       </w:r>
-      <w:bookmarkEnd w:id="3"/>
+      <w:bookmarkEnd w:id="2"/>
     </w:p>
     <w:p>
       <w:r>
@@ -3798,7 +3796,7 @@
           <w:color w:val="000000" w:themeColor="text1"/>
         </w:rPr>
       </w:pPr>
-      <w:bookmarkStart w:id="4" w:name="_Toc5291570"/>
+      <w:bookmarkStart w:id="3" w:name="_Toc5291570"/>
       <w:r>
         <w:rPr>
           <w:rFonts w:asciiTheme="minorHAnsi" w:hAnsiTheme="minorHAnsi" w:cstheme="minorHAnsi"/>
@@ -3815,7 +3813,7 @@
         </w:rPr>
         <w:t>Documentazione</w:t>
       </w:r>
-      <w:bookmarkEnd w:id="4"/>
+      <w:bookmarkEnd w:id="3"/>
     </w:p>
     <w:p>
       <w:r>
@@ -3892,7 +3890,7 @@
           <w:color w:val="000000" w:themeColor="text1"/>
         </w:rPr>
       </w:pPr>
-      <w:bookmarkStart w:id="5" w:name="_Toc5291571"/>
+      <w:bookmarkStart w:id="4" w:name="_Toc5291571"/>
       <w:r>
         <w:rPr>
           <w:rFonts w:asciiTheme="minorHAnsi" w:hAnsiTheme="minorHAnsi" w:cstheme="minorHAnsi"/>
@@ -3911,7 +3909,7 @@
         </w:rPr>
         <w:t>Documento dei requisiti</w:t>
       </w:r>
-      <w:bookmarkEnd w:id="5"/>
+      <w:bookmarkEnd w:id="4"/>
     </w:p>
     <w:p>
       <w:pPr>
@@ -4033,7 +4031,7 @@
           <w:color w:val="000000" w:themeColor="text1"/>
         </w:rPr>
       </w:pPr>
-      <w:bookmarkStart w:id="6" w:name="_Toc5291572"/>
+      <w:bookmarkStart w:id="5" w:name="_Toc5291572"/>
       <w:r>
         <w:rPr>
           <w:rFonts w:asciiTheme="minorHAnsi" w:hAnsiTheme="minorHAnsi" w:cstheme="minorHAnsi"/>
@@ -4052,7 +4050,7 @@
         </w:rPr>
         <w:t>Analisi dei requisiti</w:t>
       </w:r>
-      <w:bookmarkEnd w:id="6"/>
+      <w:bookmarkEnd w:id="5"/>
     </w:p>
     <w:p>
       <w:pPr>
@@ -4209,7 +4207,7 @@
           <w:color w:val="000000" w:themeColor="text1"/>
         </w:rPr>
       </w:pPr>
-      <w:bookmarkStart w:id="7" w:name="_Toc5291573"/>
+      <w:bookmarkStart w:id="6" w:name="_Toc5291573"/>
       <w:r>
         <w:rPr>
           <w:rFonts w:asciiTheme="minorHAnsi" w:hAnsiTheme="minorHAnsi" w:cstheme="minorHAnsi"/>
@@ -4228,7 +4226,7 @@
         </w:rPr>
         <w:t>Casi d’uso UML</w:t>
       </w:r>
-      <w:bookmarkEnd w:id="7"/>
+      <w:bookmarkEnd w:id="6"/>
     </w:p>
     <w:p>
       <w:pPr>
@@ -4360,7 +4358,7 @@
           <w:color w:val="000000" w:themeColor="text1"/>
         </w:rPr>
       </w:pPr>
-      <w:bookmarkStart w:id="8" w:name="_Toc5291574"/>
+      <w:bookmarkStart w:id="7" w:name="_Toc5291574"/>
       <w:r>
         <w:rPr>
           <w:rFonts w:asciiTheme="minorHAnsi" w:hAnsiTheme="minorHAnsi" w:cstheme="minorHAnsi"/>
@@ -4380,7 +4378,7 @@
         </w:rPr>
         <w:t>Manuale utente</w:t>
       </w:r>
-      <w:bookmarkEnd w:id="8"/>
+      <w:bookmarkEnd w:id="7"/>
     </w:p>
     <w:p>
       <w:pPr>
@@ -4513,7 +4511,7 @@
           <w:color w:val="000000" w:themeColor="text1"/>
         </w:rPr>
       </w:pPr>
-      <w:bookmarkStart w:id="9" w:name="_Toc5291575"/>
+      <w:bookmarkStart w:id="8" w:name="_Toc5291575"/>
       <w:r>
         <w:rPr>
           <w:rFonts w:asciiTheme="minorHAnsi" w:hAnsiTheme="minorHAnsi" w:cstheme="minorHAnsi"/>
@@ -4541,7 +4539,7 @@
         </w:rPr>
         <w:t>bale interazione con il cliente</w:t>
       </w:r>
-      <w:bookmarkEnd w:id="9"/>
+      <w:bookmarkEnd w:id="8"/>
     </w:p>
     <w:p>
       <w:pPr>
@@ -4745,7 +4743,7 @@
           <w:color w:val="000000" w:themeColor="text1"/>
         </w:rPr>
       </w:pPr>
-      <w:bookmarkStart w:id="10" w:name="_Toc5291576"/>
+      <w:bookmarkStart w:id="9" w:name="_Toc5291576"/>
       <w:r>
         <w:rPr>
           <w:rFonts w:asciiTheme="minorHAnsi" w:hAnsiTheme="minorHAnsi" w:cstheme="minorHAnsi"/>
@@ -4782,7 +4780,7 @@
         </w:rPr>
         <w:t>Documento di progetto</w:t>
       </w:r>
-      <w:bookmarkEnd w:id="10"/>
+      <w:bookmarkEnd w:id="9"/>
     </w:p>
     <w:p>
       <w:pPr>
@@ -4907,7 +4905,7 @@
           <w:color w:val="000000" w:themeColor="text1"/>
         </w:rPr>
       </w:pPr>
-      <w:bookmarkStart w:id="11" w:name="_Toc5291577"/>
+      <w:bookmarkStart w:id="10" w:name="_Toc5291577"/>
       <w:r>
         <w:rPr>
           <w:rFonts w:asciiTheme="minorHAnsi" w:hAnsiTheme="minorHAnsi" w:cstheme="minorHAnsi"/>
@@ -4926,7 +4924,7 @@
         </w:rPr>
         <w:t>Offerta in relazione al mandato</w:t>
       </w:r>
-      <w:bookmarkEnd w:id="11"/>
+      <w:bookmarkEnd w:id="10"/>
     </w:p>
     <w:p>
       <w:pPr>
@@ -5023,7 +5021,7 @@
           <w:color w:val="000000" w:themeColor="text1"/>
         </w:rPr>
       </w:pPr>
-      <w:bookmarkStart w:id="12" w:name="_Toc5291578"/>
+      <w:bookmarkStart w:id="11" w:name="_Toc5291578"/>
       <w:r>
         <w:rPr>
           <w:rFonts w:asciiTheme="minorHAnsi" w:hAnsiTheme="minorHAnsi" w:cstheme="minorHAnsi"/>
@@ -5071,7 +5069,7 @@
         </w:rPr>
         <w:t xml:space="preserve"> Management</w:t>
       </w:r>
-      <w:bookmarkEnd w:id="12"/>
+      <w:bookmarkEnd w:id="11"/>
     </w:p>
     <w:p>
       <w:pPr>
@@ -5353,7 +5351,7 @@
           <w:color w:val="000000" w:themeColor="text1"/>
         </w:rPr>
       </w:pPr>
-      <w:bookmarkStart w:id="13" w:name="_Toc5291579"/>
+      <w:bookmarkStart w:id="12" w:name="_Toc5291579"/>
       <w:r>
         <w:rPr>
           <w:rFonts w:asciiTheme="minorHAnsi" w:hAnsiTheme="minorHAnsi" w:cstheme="minorHAnsi"/>
@@ -5390,7 +5388,7 @@
         </w:rPr>
         <w:t>Documento di avanzamento del progetto</w:t>
       </w:r>
-      <w:bookmarkEnd w:id="13"/>
+      <w:bookmarkEnd w:id="12"/>
     </w:p>
     <w:p>
       <w:pPr>
@@ -5531,7 +5529,7 @@
           <w:color w:val="000000" w:themeColor="text1"/>
         </w:rPr>
       </w:pPr>
-      <w:bookmarkStart w:id="14" w:name="_Toc5291580"/>
+      <w:bookmarkStart w:id="13" w:name="_Toc5291580"/>
       <w:r>
         <w:rPr>
           <w:rFonts w:asciiTheme="minorHAnsi" w:hAnsiTheme="minorHAnsi" w:cstheme="minorHAnsi"/>
@@ -5541,7 +5539,7 @@
         </w:rPr>
         <w:t>2.1.10. Ambito di lavoro</w:t>
       </w:r>
-      <w:bookmarkEnd w:id="14"/>
+      <w:bookmarkEnd w:id="13"/>
     </w:p>
     <w:p>
       <w:pPr>
@@ -5638,7 +5636,7 @@
           <w:color w:val="000000" w:themeColor="text1"/>
         </w:rPr>
       </w:pPr>
-      <w:bookmarkStart w:id="15" w:name="_Toc5291581"/>
+      <w:bookmarkStart w:id="14" w:name="_Toc5291581"/>
       <w:r>
         <w:rPr>
           <w:rFonts w:asciiTheme="minorHAnsi" w:hAnsiTheme="minorHAnsi" w:cstheme="minorHAnsi"/>
@@ -5648,7 +5646,7 @@
         </w:rPr>
         <w:t>2.1.11. Glossario</w:t>
       </w:r>
-      <w:bookmarkEnd w:id="15"/>
+      <w:bookmarkEnd w:id="14"/>
     </w:p>
     <w:p>
       <w:pPr>
@@ -5749,7 +5747,7 @@
           <w:color w:val="000000" w:themeColor="text1"/>
         </w:rPr>
       </w:pPr>
-      <w:bookmarkStart w:id="16" w:name="_Toc5291582"/>
+      <w:bookmarkStart w:id="15" w:name="_Toc5291582"/>
       <w:r>
         <w:rPr>
           <w:rFonts w:asciiTheme="minorHAnsi" w:hAnsiTheme="minorHAnsi" w:cstheme="minorHAnsi"/>
@@ -5759,7 +5757,7 @@
         </w:rPr>
         <w:t>2.1.12. Documento di test sui requisiti</w:t>
       </w:r>
-      <w:bookmarkEnd w:id="16"/>
+      <w:bookmarkEnd w:id="15"/>
     </w:p>
     <w:p>
       <w:pPr>
@@ -5838,7 +5836,7 @@
           <w:color w:val="000000" w:themeColor="text1"/>
         </w:rPr>
       </w:pPr>
-      <w:bookmarkStart w:id="17" w:name="_Toc5291583"/>
+      <w:bookmarkStart w:id="16" w:name="_Toc5291583"/>
       <w:r>
         <w:rPr>
           <w:rFonts w:asciiTheme="minorHAnsi" w:hAnsiTheme="minorHAnsi" w:cstheme="minorHAnsi"/>
@@ -5857,7 +5855,7 @@
         </w:rPr>
         <w:t>. Documento sulla base di dati</w:t>
       </w:r>
-      <w:bookmarkEnd w:id="17"/>
+      <w:bookmarkEnd w:id="16"/>
     </w:p>
     <w:p>
       <w:pPr>
@@ -5987,7 +5985,7 @@
           <w:color w:val="000000" w:themeColor="text1"/>
         </w:rPr>
       </w:pPr>
-      <w:bookmarkStart w:id="18" w:name="_Toc5291584"/>
+      <w:bookmarkStart w:id="17" w:name="_Toc5291584"/>
       <w:r>
         <w:rPr>
           <w:rFonts w:asciiTheme="minorHAnsi" w:hAnsiTheme="minorHAnsi" w:cstheme="minorHAnsi"/>
@@ -5997,7 +5995,7 @@
         </w:rPr>
         <w:t>2.1.14. Documento di interazione</w:t>
       </w:r>
-      <w:bookmarkEnd w:id="18"/>
+      <w:bookmarkEnd w:id="17"/>
     </w:p>
     <w:p>
       <w:pPr>
@@ -6088,7 +6086,7 @@
           <w:color w:val="000000" w:themeColor="text1"/>
         </w:rPr>
       </w:pPr>
-      <w:bookmarkStart w:id="19" w:name="_Toc5291585"/>
+      <w:bookmarkStart w:id="18" w:name="_Toc5291585"/>
       <w:r>
         <w:rPr>
           <w:rFonts w:asciiTheme="minorHAnsi" w:hAnsiTheme="minorHAnsi" w:cstheme="minorHAnsi"/>
@@ -6098,7 +6096,7 @@
         </w:rPr>
         <w:t>2.1.15. Test di accettazione</w:t>
       </w:r>
-      <w:bookmarkEnd w:id="19"/>
+      <w:bookmarkEnd w:id="18"/>
     </w:p>
     <w:p>
       <w:pPr>
@@ -6183,7 +6181,7 @@
           <w:color w:val="000000" w:themeColor="text1"/>
         </w:rPr>
       </w:pPr>
-      <w:bookmarkStart w:id="20" w:name="_Toc5291586"/>
+      <w:bookmarkStart w:id="19" w:name="_Toc5291586"/>
       <w:r>
         <w:rPr>
           <w:rFonts w:asciiTheme="minorHAnsi" w:hAnsiTheme="minorHAnsi" w:cstheme="minorHAnsi"/>
@@ -6193,7 +6191,7 @@
         </w:rPr>
         <w:t>2.1.16. Tempi di lavoro</w:t>
       </w:r>
-      <w:bookmarkEnd w:id="20"/>
+      <w:bookmarkEnd w:id="19"/>
     </w:p>
     <w:p>
       <w:pPr>
@@ -6309,7 +6307,106 @@
         </w:numPr>
       </w:pPr>
       <w:r>
-        <w:t>Attività svolta (ad esempio: documentazione, test, CM, ricerca informazioni, eccetera);</w:t>
+        <w:t>Attività svolt</w:t>
+      </w:r>
+      <w:r>
+        <w:t>a, che appartiene alle seguenti categorie:</w:t>
+      </w:r>
+    </w:p>
+    <w:p>
+      <w:pPr>
+        <w:pStyle w:val="Paragrafoelenco"/>
+        <w:numPr>
+          <w:ilvl w:val="2"/>
+          <w:numId w:val="36"/>
+        </w:numPr>
+      </w:pPr>
+      <w:r>
+        <w:t>Documentazione</w:t>
+      </w:r>
+      <w:r>
+        <w:t>;</w:t>
+      </w:r>
+    </w:p>
+    <w:p>
+      <w:pPr>
+        <w:pStyle w:val="Paragrafoelenco"/>
+        <w:numPr>
+          <w:ilvl w:val="2"/>
+          <w:numId w:val="36"/>
+        </w:numPr>
+      </w:pPr>
+      <w:r>
+        <w:t>Codice;</w:t>
+      </w:r>
+    </w:p>
+    <w:p>
+      <w:pPr>
+        <w:pStyle w:val="Paragrafoelenco"/>
+        <w:numPr>
+          <w:ilvl w:val="2"/>
+          <w:numId w:val="36"/>
+        </w:numPr>
+      </w:pPr>
+      <w:r>
+        <w:t>CM;</w:t>
+      </w:r>
+    </w:p>
+    <w:p>
+      <w:pPr>
+        <w:pStyle w:val="Paragrafoelenco"/>
+        <w:numPr>
+          <w:ilvl w:val="2"/>
+          <w:numId w:val="36"/>
+        </w:numPr>
+      </w:pPr>
+      <w:r>
+        <w:t>Database;</w:t>
+      </w:r>
+    </w:p>
+    <w:p>
+      <w:pPr>
+        <w:pStyle w:val="Paragrafoelenco"/>
+        <w:numPr>
+          <w:ilvl w:val="2"/>
+          <w:numId w:val="36"/>
+        </w:numPr>
+      </w:pPr>
+      <w:r>
+        <w:t>Ricerche (ad esempio sul dominio del progetto quindi informazioni sul regolamento GDPR</w:t>
+      </w:r>
+      <w:r>
+        <w:t>, oppure per esempi di codice</w:t>
+      </w:r>
+      <w:bookmarkStart w:id="20" w:name="_GoBack"/>
+      <w:bookmarkEnd w:id="20"/>
+      <w:r>
+        <w:t>);</w:t>
+      </w:r>
+    </w:p>
+    <w:p>
+      <w:pPr>
+        <w:pStyle w:val="Paragrafoelenco"/>
+        <w:numPr>
+          <w:ilvl w:val="2"/>
+          <w:numId w:val="36"/>
+        </w:numPr>
+      </w:pPr>
+      <w:r>
+        <w:lastRenderedPageBreak/>
+        <w:t>Riunione interna;</w:t>
+      </w:r>
+    </w:p>
+    <w:p>
+      <w:pPr>
+        <w:pStyle w:val="Paragrafoelenco"/>
+        <w:numPr>
+          <w:ilvl w:val="2"/>
+          <w:numId w:val="36"/>
+        </w:numPr>
+      </w:pPr>
+      <w:r>
+        <w:t>Incontro cliente.</w:t>
       </w:r>
     </w:p>
     <w:p>
@@ -6356,7 +6453,6 @@
           <w:i/>
           <w:color w:val="000000" w:themeColor="text1"/>
         </w:rPr>
-        <w:lastRenderedPageBreak/>
         <w:t>2.1.17. Metriche</w:t>
       </w:r>
       <w:bookmarkEnd w:id="21"/>
@@ -6724,34 +6820,7 @@
           <w:i/>
           <w:color w:val="000000" w:themeColor="text1"/>
         </w:rPr>
-        <w:t>2.1.1</w:t>
-      </w:r>
-      <w:r>
-        <w:rPr>
-          <w:rFonts w:asciiTheme="minorHAnsi" w:hAnsiTheme="minorHAnsi" w:cstheme="minorHAnsi"/>
-          <w:b/>
-          <w:i/>
-          <w:color w:val="000000" w:themeColor="text1"/>
-        </w:rPr>
-        <w:t>9</w:t>
-      </w:r>
-      <w:r>
-        <w:rPr>
-          <w:rFonts w:asciiTheme="minorHAnsi" w:hAnsiTheme="minorHAnsi" w:cstheme="minorHAnsi"/>
-          <w:b/>
-          <w:i/>
-          <w:color w:val="000000" w:themeColor="text1"/>
-        </w:rPr>
-        <w:t xml:space="preserve">. </w:t>
-      </w:r>
-      <w:r>
-        <w:rPr>
-          <w:rFonts w:asciiTheme="minorHAnsi" w:hAnsiTheme="minorHAnsi" w:cstheme="minorHAnsi"/>
-          <w:b/>
-          <w:i/>
-          <w:color w:val="000000" w:themeColor="text1"/>
-        </w:rPr>
-        <w:t>Sketch su carta</w:t>
+        <w:t>2.1.19. Sketch su carta</w:t>
       </w:r>
       <w:bookmarkEnd w:id="23"/>
     </w:p>
@@ -6781,6 +6850,7 @@
           <w:rFonts w:asciiTheme="minorHAnsi" w:hAnsiTheme="minorHAnsi" w:cstheme="minorHAnsi"/>
           <w:sz w:val="22"/>
         </w:rPr>
+        <w:lastRenderedPageBreak/>
         <w:t>Durante la fase di progettazione, che precede quello dello sviluppo software, vengono creati dei primi prototipi a bassa fedeltà che mostrano come saranno le varie schermate del sistema. Questa fase è molto utile per capire quali sono le possibili soluzioni che abbiamo a disposizione e per discutere fra i membri del team di sviluppo su quale potrebbe essere il design migliore per l’applicazione in via di sviluppo.</w:t>
       </w:r>
     </w:p>
@@ -6799,7 +6869,6 @@
     </w:p>
     <w:p>
       <w:r>
-        <w:lastRenderedPageBreak/>
         <w:t xml:space="preserve">All’interno della sezione del progetto relativa alla documentazione ci sarà una cartella che conterrà i vari sketch; questi saranno file di tipo immagine (jpg, </w:t>
       </w:r>
       <w:proofErr w:type="spellStart"/>
@@ -7233,7 +7302,11 @@
     </w:p>
     <w:p>
       <w:r>
-        <w:t>Ogni file contenente codice associato al progetto deve iniziare con qualche riga di commento che descrive il contenuto del file, inoltre il commento deve contenere la data di creazione del file e l’autore del file. In questo modo leggendo il commento sappiamo subito dove viene usato il file e a cosa serve, inoltre in caso di problemi è sempre possibile chiedere chiarimenti all’autore del file.</w:t>
+        <w:t xml:space="preserve">Ogni file contenente codice associato al progetto deve iniziare con qualche riga di commento che descrive il contenuto del file, inoltre il commento deve contenere la data di creazione del file e l’autore del file. In </w:t>
+      </w:r>
+      <w:r>
+        <w:lastRenderedPageBreak/>
+        <w:t>questo modo leggendo il commento sappiamo subito dove viene usato il file e a cosa serve, inoltre in caso di problemi è sempre possibile chiedere chiarimenti all’autore del file.</w:t>
       </w:r>
       <w:r>
         <w:t xml:space="preserve"> Per i file di tipo HTML e CSS non è necessario effettuare questi passaggi, a meno che ad esempio un file HTML contenga al suo interno qualche script che sarebbe opportuno descrivere.</w:t>
@@ -7255,7 +7328,6 @@
           <w:b/>
           <w:color w:val="000000" w:themeColor="text1"/>
         </w:rPr>
-        <w:lastRenderedPageBreak/>
         <w:t xml:space="preserve">2.4. </w:t>
       </w:r>
       <w:r>
@@ -7728,6 +7800,7 @@
     </w:p>
     <w:p>
       <w:r>
+        <w:lastRenderedPageBreak/>
         <w:t>Per ogni tipo di test è stato nominato un responsabile che si incarica di effettuare il testing seguendo le regole specificate successivamente e documentando in modo opportuno i risultati ottenuti. I responsabili per i diversi tipi di test sono:</w:t>
       </w:r>
     </w:p>
@@ -7765,7 +7838,6 @@
         </w:numPr>
       </w:pPr>
       <w:r>
-        <w:lastRenderedPageBreak/>
         <w:t xml:space="preserve">Di Benedetto Gianluca: </w:t>
       </w:r>
       <w:proofErr w:type="spellStart"/>
@@ -8156,6 +8228,7 @@
           <w:b/>
           <w:color w:val="000000" w:themeColor="text1"/>
         </w:rPr>
+        <w:lastRenderedPageBreak/>
         <w:t xml:space="preserve">2.6. </w:t>
       </w:r>
       <w:r>
@@ -8192,11 +8265,7 @@
     </w:p>
     <w:p>
       <w:r>
-        <w:t xml:space="preserve">È stato deciso di inserire nelle pagine iniziali del documento sulla base di dati una tabella che descrive i criteri che verranno utilizzati nel progetto corrente per assegnare i nomi alle tabelle della base di dati e ai </w:t>
-      </w:r>
-      <w:r>
-        <w:lastRenderedPageBreak/>
-        <w:t xml:space="preserve">campi contenuti in esse. I nomi delle tabelle saranno scritti in lingua inglese </w:t>
+        <w:t xml:space="preserve">È stato deciso di inserire nelle pagine iniziali del documento sulla base di dati una tabella che descrive i criteri che verranno utilizzati nel progetto corrente per assegnare i nomi alle tabelle della base di dati e ai campi contenuti in esse. I nomi delle tabelle saranno scritti in lingua inglese </w:t>
       </w:r>
       <w:r>
         <w:t xml:space="preserve">e i nomi dei campi delle tabelle saranno preceduti da un prefisso che dipende dal nome della tabella a cui appartengono. Un esempio potrebbe essere: </w:t>
@@ -8673,6 +8742,7 @@
           <w:i/>
           <w:color w:val="000000" w:themeColor="text1"/>
         </w:rPr>
+        <w:lastRenderedPageBreak/>
         <w:t xml:space="preserve">2.7.2. </w:t>
       </w:r>
       <w:proofErr w:type="spellStart"/>
@@ -11903,7 +11973,7 @@
         <w:ind w:left="1440" w:hanging="360"/>
       </w:pPr>
     </w:lvl>
-    <w:lvl w:ilvl="2" w:tplc="0410001B" w:tentative="1">
+    <w:lvl w:ilvl="2" w:tplc="0410001B">
       <w:start w:val="1"/>
       <w:numFmt w:val="lowerRoman"/>
       <w:lvlText w:val="%3."/>
@@ -14072,6 +14142,7 @@
     <w:lsdException w:name="HTML Sample" w:semiHidden="1" w:unhideWhenUsed="1"/>
     <w:lsdException w:name="HTML Typewriter" w:semiHidden="1" w:unhideWhenUsed="1"/>
     <w:lsdException w:name="HTML Variable" w:semiHidden="1" w:unhideWhenUsed="1"/>
+    <w:lsdException w:name="Normal Table" w:semiHidden="1" w:unhideWhenUsed="1"/>
     <w:lsdException w:name="annotation subject" w:semiHidden="1" w:unhideWhenUsed="1"/>
     <w:lsdException w:name="No List" w:semiHidden="1" w:unhideWhenUsed="1"/>
     <w:lsdException w:name="Outline List 1" w:semiHidden="1" w:unhideWhenUsed="1"/>
@@ -14115,8 +14186,10 @@
     <w:lsdException w:name="Table Elegant" w:semiHidden="1" w:unhideWhenUsed="1"/>
     <w:lsdException w:name="Table Professional" w:semiHidden="1" w:unhideWhenUsed="1"/>
     <w:lsdException w:name="Table Subtle 1" w:semiHidden="1" w:unhideWhenUsed="1"/>
+    <w:lsdException w:name="Table Subtle 2" w:semiHidden="1" w:unhideWhenUsed="1"/>
     <w:lsdException w:name="Table Web 1" w:semiHidden="1" w:unhideWhenUsed="1"/>
     <w:lsdException w:name="Table Web 2" w:semiHidden="1" w:unhideWhenUsed="1"/>
+    <w:lsdException w:name="Table Web 3" w:semiHidden="1" w:unhideWhenUsed="1"/>
     <w:lsdException w:name="Balloon Text" w:semiHidden="1" w:unhideWhenUsed="1"/>
     <w:lsdException w:name="Table Grid" w:uiPriority="39"/>
     <w:lsdException w:name="Table Theme" w:semiHidden="1" w:unhideWhenUsed="1"/>
@@ -14903,7 +14976,7 @@
 </file>
 
 <file path=customXml/itemProps1.xml><?xml version="1.0" encoding="utf-8"?>
-<ds:datastoreItem xmlns:ds="http://schemas.openxmlformats.org/officeDocument/2006/customXml" ds:itemID="{8DF8C21D-6E80-4DAB-971B-9237893597B9}">
+<ds:datastoreItem xmlns:ds="http://schemas.openxmlformats.org/officeDocument/2006/customXml" ds:itemID="{C4140BC6-31DF-496B-A331-9A677914772F}">
   <ds:schemaRefs>
     <ds:schemaRef ds:uri="http://schemas.openxmlformats.org/officeDocument/2006/bibliography"/>
   </ds:schemaRefs>
